--- a/Documents/Installation_Manual/Med-X Installation Manual.docx
+++ b/Documents/Installation_Manual/Med-X Installation Manual.docx
@@ -436,601 +436,432 @@
     </w:tbl>
     <w:p>
       <w:pPr>
-        <w:pStyle w:val="Heading1"/>
-      </w:pPr>
-    </w:p>
-    <w:sdt>
-      <w:sdtPr>
-        <w:rPr>
-          <w:rFonts w:asciiTheme="minorHAnsi" w:hAnsiTheme="minorHAnsi"/>
-          <w:b w:val="0"/>
-          <w:sz w:val="24"/>
-          <w:szCs w:val="24"/>
-        </w:rPr>
-        <w:id w:val="-936359918"/>
-        <w:docPartObj>
-          <w:docPartGallery w:val="Table of Contents"/>
-          <w:docPartUnique/>
-        </w:docPartObj>
-      </w:sdtPr>
-      <w:sdtContent>
-        <w:p>
-          <w:pPr>
-            <w:pStyle w:val="Heading1"/>
-          </w:pPr>
-          <w:r>
-            <w:t>Table of Contents</w:t>
-          </w:r>
-        </w:p>
-        <w:p/>
-        <w:p>
-          <w:pPr>
-            <w:pStyle w:val="TOC1"/>
-            <w:tabs>
-              <w:tab w:val="right" w:leader="dot" w:pos="9350"/>
-            </w:tabs>
-            <w:spacing w:line="480" w:lineRule="auto"/>
-            <w:rPr>
-              <w:noProof/>
-              <w:kern w:val="2"/>
-              <w:sz w:val="36"/>
-              <w:szCs w:val="36"/>
-              <w14:ligatures w14:val="standardContextual"/>
-            </w:rPr>
-          </w:pPr>
-          <w:r>
-            <w:rPr>
-              <w:sz w:val="36"/>
-              <w:szCs w:val="36"/>
-            </w:rPr>
-            <w:t>Introduction…</w:t>
-          </w:r>
-          <w:r>
-            <w:rPr>
-              <w:sz w:val="36"/>
-              <w:szCs w:val="36"/>
-            </w:rPr>
-            <w:t>...</w:t>
-          </w:r>
-          <w:r>
-            <w:rPr>
-              <w:sz w:val="36"/>
-              <w:szCs w:val="36"/>
-            </w:rPr>
-            <w:t>……………………………………………</w:t>
-          </w:r>
-          <w:r>
-            <w:rPr>
-              <w:sz w:val="36"/>
-              <w:szCs w:val="36"/>
-            </w:rPr>
-            <w:t>....</w:t>
-          </w:r>
-          <w:r>
-            <w:rPr>
-              <w:sz w:val="36"/>
-              <w:szCs w:val="36"/>
-            </w:rPr>
-            <w:t>3</w:t>
-          </w:r>
-          <w:r>
-            <w:rPr>
-              <w:sz w:val="36"/>
-              <w:szCs w:val="36"/>
-            </w:rPr>
-            <w:fldChar w:fldCharType="begin"/>
-          </w:r>
-          <w:r>
-            <w:rPr>
-              <w:sz w:val="36"/>
-              <w:szCs w:val="36"/>
-            </w:rPr>
-            <w:instrText xml:space="preserve"> TOC \o "1-3" \h \z \u </w:instrText>
-          </w:r>
-          <w:r>
-            <w:rPr>
-              <w:sz w:val="36"/>
-              <w:szCs w:val="36"/>
-            </w:rPr>
-            <w:fldChar w:fldCharType="separate"/>
-          </w:r>
-        </w:p>
-        <w:p>
-          <w:pPr>
-            <w:pStyle w:val="TOC1"/>
-            <w:tabs>
-              <w:tab w:val="right" w:leader="dot" w:pos="9350"/>
-            </w:tabs>
-            <w:spacing w:line="480" w:lineRule="auto"/>
-            <w:rPr>
-              <w:noProof/>
-              <w:kern w:val="2"/>
-              <w:sz w:val="36"/>
-              <w:szCs w:val="36"/>
-              <w14:ligatures w14:val="standardContextual"/>
-            </w:rPr>
-          </w:pPr>
-          <w:hyperlink w:anchor="_Toc166065373" w:history="1">
-            <w:r>
-              <w:rPr>
-                <w:rStyle w:val="Hyperlink"/>
-                <w:noProof/>
-                <w:sz w:val="36"/>
-                <w:szCs w:val="36"/>
-              </w:rPr>
-              <w:t>System Requirements</w:t>
-            </w:r>
-            <w:r>
-              <w:rPr>
-                <w:noProof/>
-                <w:webHidden/>
-                <w:sz w:val="36"/>
-                <w:szCs w:val="36"/>
-              </w:rPr>
-              <w:tab/>
-            </w:r>
-            <w:r>
-              <w:rPr>
-                <w:noProof/>
-                <w:webHidden/>
-                <w:sz w:val="36"/>
-                <w:szCs w:val="36"/>
-              </w:rPr>
-              <w:fldChar w:fldCharType="begin"/>
-            </w:r>
-            <w:r>
-              <w:rPr>
-                <w:noProof/>
-                <w:webHidden/>
-                <w:sz w:val="36"/>
-                <w:szCs w:val="36"/>
-              </w:rPr>
-              <w:instrText xml:space="preserve"> PAGEREF _Toc166065373 \h </w:instrText>
-            </w:r>
-            <w:r>
-              <w:rPr>
-                <w:noProof/>
-                <w:webHidden/>
-                <w:sz w:val="36"/>
-                <w:szCs w:val="36"/>
-              </w:rPr>
-            </w:r>
-            <w:r>
-              <w:rPr>
-                <w:noProof/>
-                <w:webHidden/>
-                <w:sz w:val="36"/>
-                <w:szCs w:val="36"/>
-              </w:rPr>
-              <w:fldChar w:fldCharType="separate"/>
-            </w:r>
-            <w:r>
-              <w:rPr>
-                <w:noProof/>
-                <w:webHidden/>
-                <w:sz w:val="36"/>
-                <w:szCs w:val="36"/>
-              </w:rPr>
-              <w:t>4</w:t>
-            </w:r>
-            <w:r>
-              <w:rPr>
-                <w:noProof/>
-                <w:webHidden/>
-                <w:sz w:val="36"/>
-                <w:szCs w:val="36"/>
-              </w:rPr>
-              <w:fldChar w:fldCharType="end"/>
-            </w:r>
-          </w:hyperlink>
-        </w:p>
-        <w:p>
-          <w:pPr>
-            <w:pStyle w:val="TOC1"/>
-            <w:tabs>
-              <w:tab w:val="right" w:leader="dot" w:pos="9350"/>
-            </w:tabs>
-            <w:spacing w:line="480" w:lineRule="auto"/>
-            <w:rPr>
-              <w:noProof/>
-              <w:kern w:val="2"/>
-              <w:sz w:val="36"/>
-              <w:szCs w:val="36"/>
-              <w14:ligatures w14:val="standardContextual"/>
-            </w:rPr>
-          </w:pPr>
-          <w:hyperlink w:anchor="_Toc166065374" w:history="1">
-            <w:r>
-              <w:rPr>
-                <w:rStyle w:val="Hyperlink"/>
-                <w:noProof/>
-                <w:sz w:val="36"/>
-                <w:szCs w:val="36"/>
-              </w:rPr>
-              <w:t>Cloning Git Repository</w:t>
-            </w:r>
-            <w:r>
-              <w:rPr>
-                <w:noProof/>
-                <w:webHidden/>
-                <w:sz w:val="36"/>
-                <w:szCs w:val="36"/>
-              </w:rPr>
-              <w:tab/>
-            </w:r>
-            <w:r>
-              <w:rPr>
-                <w:noProof/>
-                <w:webHidden/>
-                <w:sz w:val="36"/>
-                <w:szCs w:val="36"/>
-              </w:rPr>
-              <w:fldChar w:fldCharType="begin"/>
-            </w:r>
-            <w:r>
-              <w:rPr>
-                <w:noProof/>
-                <w:webHidden/>
-                <w:sz w:val="36"/>
-                <w:szCs w:val="36"/>
-              </w:rPr>
-              <w:instrText xml:space="preserve"> PAGEREF _Toc166065374 \h </w:instrText>
-            </w:r>
-            <w:r>
-              <w:rPr>
-                <w:noProof/>
-                <w:webHidden/>
-                <w:sz w:val="36"/>
-                <w:szCs w:val="36"/>
-              </w:rPr>
-            </w:r>
-            <w:r>
-              <w:rPr>
-                <w:noProof/>
-                <w:webHidden/>
-                <w:sz w:val="36"/>
-                <w:szCs w:val="36"/>
-              </w:rPr>
-              <w:fldChar w:fldCharType="separate"/>
-            </w:r>
-            <w:r>
-              <w:rPr>
-                <w:noProof/>
-                <w:webHidden/>
-                <w:sz w:val="36"/>
-                <w:szCs w:val="36"/>
-              </w:rPr>
-              <w:t>7</w:t>
-            </w:r>
-            <w:r>
-              <w:rPr>
-                <w:noProof/>
-                <w:webHidden/>
-                <w:sz w:val="36"/>
-                <w:szCs w:val="36"/>
-              </w:rPr>
-              <w:fldChar w:fldCharType="end"/>
-            </w:r>
-          </w:hyperlink>
-        </w:p>
-        <w:p>
-          <w:pPr>
-            <w:pStyle w:val="TOC1"/>
-            <w:tabs>
-              <w:tab w:val="right" w:leader="dot" w:pos="9350"/>
-            </w:tabs>
-            <w:spacing w:line="480" w:lineRule="auto"/>
-            <w:rPr>
-              <w:noProof/>
-              <w:kern w:val="2"/>
-              <w:sz w:val="36"/>
-              <w:szCs w:val="36"/>
-              <w14:ligatures w14:val="standardContextual"/>
-            </w:rPr>
-          </w:pPr>
-          <w:hyperlink w:anchor="_Toc166065375" w:history="1">
-            <w:r>
-              <w:rPr>
-                <w:rStyle w:val="Hyperlink"/>
-                <w:noProof/>
-                <w:sz w:val="36"/>
-                <w:szCs w:val="36"/>
-              </w:rPr>
-              <w:t>Firebase</w:t>
-            </w:r>
-            <w:r>
-              <w:rPr>
-                <w:noProof/>
-                <w:webHidden/>
-                <w:sz w:val="36"/>
-                <w:szCs w:val="36"/>
-              </w:rPr>
-              <w:tab/>
-            </w:r>
-            <w:r>
-              <w:rPr>
-                <w:noProof/>
-                <w:webHidden/>
-                <w:sz w:val="36"/>
-                <w:szCs w:val="36"/>
-              </w:rPr>
-              <w:fldChar w:fldCharType="begin"/>
-            </w:r>
-            <w:r>
-              <w:rPr>
-                <w:noProof/>
-                <w:webHidden/>
-                <w:sz w:val="36"/>
-                <w:szCs w:val="36"/>
-              </w:rPr>
-              <w:instrText xml:space="preserve"> PAGEREF _Toc166065375 \h </w:instrText>
-            </w:r>
-            <w:r>
-              <w:rPr>
-                <w:noProof/>
-                <w:webHidden/>
-                <w:sz w:val="36"/>
-                <w:szCs w:val="36"/>
-              </w:rPr>
-            </w:r>
-            <w:r>
-              <w:rPr>
-                <w:noProof/>
-                <w:webHidden/>
-                <w:sz w:val="36"/>
-                <w:szCs w:val="36"/>
-              </w:rPr>
-              <w:fldChar w:fldCharType="separate"/>
-            </w:r>
-            <w:r>
-              <w:rPr>
-                <w:noProof/>
-                <w:webHidden/>
-                <w:sz w:val="36"/>
-                <w:szCs w:val="36"/>
-              </w:rPr>
-              <w:t>8</w:t>
-            </w:r>
-            <w:r>
-              <w:rPr>
-                <w:noProof/>
-                <w:webHidden/>
-                <w:sz w:val="36"/>
-                <w:szCs w:val="36"/>
-              </w:rPr>
-              <w:fldChar w:fldCharType="end"/>
-            </w:r>
-          </w:hyperlink>
-        </w:p>
-        <w:p>
-          <w:pPr>
-            <w:pStyle w:val="TOC1"/>
-            <w:tabs>
-              <w:tab w:val="right" w:leader="dot" w:pos="9350"/>
-            </w:tabs>
-            <w:spacing w:line="480" w:lineRule="auto"/>
-            <w:rPr>
-              <w:noProof/>
-              <w:kern w:val="2"/>
-              <w:sz w:val="36"/>
-              <w:szCs w:val="36"/>
-              <w14:ligatures w14:val="standardContextual"/>
-            </w:rPr>
-          </w:pPr>
-          <w:hyperlink w:anchor="_Toc166065376" w:history="1">
-            <w:r>
-              <w:rPr>
-                <w:rStyle w:val="Hyperlink"/>
-                <w:noProof/>
-                <w:sz w:val="36"/>
-                <w:szCs w:val="36"/>
-              </w:rPr>
-              <w:t>Starting the server (Docker)</w:t>
-            </w:r>
-            <w:r>
-              <w:rPr>
-                <w:noProof/>
-                <w:webHidden/>
-                <w:sz w:val="36"/>
-                <w:szCs w:val="36"/>
-              </w:rPr>
-              <w:tab/>
-            </w:r>
-            <w:r>
-              <w:rPr>
-                <w:noProof/>
-                <w:webHidden/>
-                <w:sz w:val="36"/>
-                <w:szCs w:val="36"/>
-              </w:rPr>
-              <w:fldChar w:fldCharType="begin"/>
-            </w:r>
-            <w:r>
-              <w:rPr>
-                <w:noProof/>
-                <w:webHidden/>
-                <w:sz w:val="36"/>
-                <w:szCs w:val="36"/>
-              </w:rPr>
-              <w:instrText xml:space="preserve"> PAGEREF _Toc166065376 \h </w:instrText>
-            </w:r>
-            <w:r>
-              <w:rPr>
-                <w:noProof/>
-                <w:webHidden/>
-                <w:sz w:val="36"/>
-                <w:szCs w:val="36"/>
-              </w:rPr>
-            </w:r>
-            <w:r>
-              <w:rPr>
-                <w:noProof/>
-                <w:webHidden/>
-                <w:sz w:val="36"/>
-                <w:szCs w:val="36"/>
-              </w:rPr>
-              <w:fldChar w:fldCharType="separate"/>
-            </w:r>
-            <w:r>
-              <w:rPr>
-                <w:noProof/>
-                <w:webHidden/>
-                <w:sz w:val="36"/>
-                <w:szCs w:val="36"/>
-              </w:rPr>
-              <w:t>11</w:t>
-            </w:r>
-            <w:r>
-              <w:rPr>
-                <w:noProof/>
-                <w:webHidden/>
-                <w:sz w:val="36"/>
-                <w:szCs w:val="36"/>
-              </w:rPr>
-              <w:fldChar w:fldCharType="end"/>
-            </w:r>
-          </w:hyperlink>
-        </w:p>
-        <w:p>
-          <w:pPr>
-            <w:pStyle w:val="TOC1"/>
-            <w:tabs>
-              <w:tab w:val="right" w:leader="dot" w:pos="9350"/>
-            </w:tabs>
-            <w:spacing w:line="480" w:lineRule="auto"/>
-            <w:rPr>
-              <w:noProof/>
-              <w:kern w:val="2"/>
-              <w:sz w:val="36"/>
-              <w:szCs w:val="36"/>
-              <w14:ligatures w14:val="standardContextual"/>
-            </w:rPr>
-          </w:pPr>
-          <w:hyperlink w:anchor="_Toc166065377" w:history="1">
-            <w:r>
-              <w:rPr>
-                <w:rStyle w:val="Hyperlink"/>
-                <w:noProof/>
-                <w:sz w:val="36"/>
-                <w:szCs w:val="36"/>
-              </w:rPr>
-              <w:t>Contact information</w:t>
-            </w:r>
-            <w:r>
-              <w:rPr>
-                <w:noProof/>
-                <w:webHidden/>
-                <w:sz w:val="36"/>
-                <w:szCs w:val="36"/>
-              </w:rPr>
-              <w:tab/>
-            </w:r>
-            <w:r>
-              <w:rPr>
-                <w:noProof/>
-                <w:webHidden/>
-                <w:sz w:val="36"/>
-                <w:szCs w:val="36"/>
-              </w:rPr>
-              <w:fldChar w:fldCharType="begin"/>
-            </w:r>
-            <w:r>
-              <w:rPr>
-                <w:noProof/>
-                <w:webHidden/>
-                <w:sz w:val="36"/>
-                <w:szCs w:val="36"/>
-              </w:rPr>
-              <w:instrText xml:space="preserve"> PAGEREF _Toc166065377 \h </w:instrText>
-            </w:r>
-            <w:r>
-              <w:rPr>
-                <w:noProof/>
-                <w:webHidden/>
-                <w:sz w:val="36"/>
-                <w:szCs w:val="36"/>
-              </w:rPr>
-            </w:r>
-            <w:r>
-              <w:rPr>
-                <w:noProof/>
-                <w:webHidden/>
-                <w:sz w:val="36"/>
-                <w:szCs w:val="36"/>
-              </w:rPr>
-              <w:fldChar w:fldCharType="separate"/>
-            </w:r>
-            <w:r>
-              <w:rPr>
-                <w:noProof/>
-                <w:webHidden/>
-                <w:sz w:val="36"/>
-                <w:szCs w:val="36"/>
-              </w:rPr>
-              <w:t>14</w:t>
-            </w:r>
-            <w:r>
-              <w:rPr>
-                <w:noProof/>
-                <w:webHidden/>
-                <w:sz w:val="36"/>
-                <w:szCs w:val="36"/>
-              </w:rPr>
-              <w:fldChar w:fldCharType="end"/>
-            </w:r>
-          </w:hyperlink>
-        </w:p>
-        <w:p>
-          <w:pPr>
-            <w:spacing w:line="480" w:lineRule="auto"/>
-          </w:pPr>
-          <w:r>
-            <w:rPr>
-              <w:b/>
-              <w:bCs/>
-              <w:noProof/>
-              <w:sz w:val="36"/>
-              <w:szCs w:val="36"/>
-            </w:rPr>
-            <w:fldChar w:fldCharType="end"/>
-          </w:r>
-        </w:p>
-      </w:sdtContent>
-    </w:sdt>
-    <w:p>
-      <w:pPr>
         <w:spacing w:line="480" w:lineRule="auto"/>
         <w:rPr>
+          <w:rFonts w:asciiTheme="majorHAnsi" w:eastAsiaTheme="majorEastAsia" w:hAnsiTheme="majorHAnsi" w:cstheme="majorBidi"/>
           <w:b/>
           <w:bCs/>
-          <w:noProof/>
+          <w:color w:val="B5A7F7"/>
+          <w:sz w:val="80"/>
+          <w:szCs w:val="80"/>
+        </w:rPr>
+      </w:pPr>
+      <w:r>
+        <w:rPr>
+          <w:rFonts w:asciiTheme="majorHAnsi" w:eastAsiaTheme="majorEastAsia" w:hAnsiTheme="majorHAnsi" w:cstheme="majorBidi"/>
+          <w:b/>
+          <w:bCs/>
+          <w:color w:val="B5A7F7"/>
+          <w:sz w:val="80"/>
+          <w:szCs w:val="80"/>
+        </w:rPr>
+        <w:lastRenderedPageBreak/>
+        <w:t>Table of Contents</w:t>
+      </w:r>
+    </w:p>
+    <w:p>
+      <w:pPr>
+        <w:spacing w:line="480" w:lineRule="auto"/>
+        <w:rPr>
           <w:sz w:val="36"/>
           <w:szCs w:val="36"/>
         </w:rPr>
       </w:pPr>
-    </w:p>
-    <w:p/>
+      <w:r>
+        <w:rPr>
+          <w:sz w:val="36"/>
+          <w:szCs w:val="36"/>
+        </w:rPr>
+        <w:t>Introduction ............................................................................</w:t>
+      </w:r>
+      <w:r>
+        <w:rPr>
+          <w:sz w:val="36"/>
+          <w:szCs w:val="36"/>
+        </w:rPr>
+        <w:t>. 3</w:t>
+      </w:r>
+    </w:p>
     <w:p>
       <w:pPr>
         <w:spacing w:line="480" w:lineRule="auto"/>
         <w:rPr>
-          <w:rFonts w:asciiTheme="majorHAnsi" w:hAnsiTheme="majorHAnsi"/>
-          <w:b/>
-          <w:bCs/>
-          <w:sz w:val="80"/>
-          <w:szCs w:val="80"/>
-        </w:rPr>
-      </w:pPr>
+          <w:sz w:val="36"/>
+          <w:szCs w:val="36"/>
+        </w:rPr>
+      </w:pPr>
+      <w:r>
+        <w:rPr>
+          <w:sz w:val="36"/>
+          <w:szCs w:val="36"/>
+        </w:rPr>
+        <w:t xml:space="preserve">System Requirements </w:t>
+      </w:r>
+      <w:r>
+        <w:rPr>
+          <w:sz w:val="36"/>
+          <w:szCs w:val="36"/>
+        </w:rPr>
+        <w:t>.......................</w:t>
+      </w:r>
+      <w:r>
+        <w:rPr>
+          <w:sz w:val="36"/>
+          <w:szCs w:val="36"/>
+        </w:rPr>
+        <w:t>..</w:t>
+      </w:r>
+      <w:r>
+        <w:rPr>
+          <w:sz w:val="36"/>
+          <w:szCs w:val="36"/>
+        </w:rPr>
+        <w:t>.....</w:t>
+      </w:r>
+      <w:r>
+        <w:rPr>
+          <w:sz w:val="36"/>
+          <w:szCs w:val="36"/>
+        </w:rPr>
+        <w:t>..............................</w:t>
+      </w:r>
+      <w:r>
+        <w:rPr>
+          <w:sz w:val="36"/>
+          <w:szCs w:val="36"/>
+        </w:rPr>
+        <w:t>. 4</w:t>
+      </w:r>
     </w:p>
     <w:p>
       <w:pPr>
         <w:spacing w:line="480" w:lineRule="auto"/>
         <w:rPr>
-          <w:rFonts w:asciiTheme="majorHAnsi" w:hAnsiTheme="majorHAnsi"/>
-          <w:b/>
-          <w:bCs/>
-          <w:sz w:val="80"/>
-          <w:szCs w:val="80"/>
+          <w:sz w:val="36"/>
+          <w:szCs w:val="36"/>
+        </w:rPr>
+      </w:pPr>
+      <w:r>
+        <w:rPr>
+          <w:sz w:val="36"/>
+          <w:szCs w:val="36"/>
+        </w:rPr>
+        <w:t>Installation Procedures .................</w:t>
+      </w:r>
+      <w:r>
+        <w:rPr>
+          <w:sz w:val="36"/>
+          <w:szCs w:val="36"/>
+        </w:rPr>
+        <w:t>....................................</w:t>
+      </w:r>
+      <w:r>
+        <w:rPr>
+          <w:sz w:val="36"/>
+          <w:szCs w:val="36"/>
+        </w:rPr>
+        <w:t>.</w:t>
+      </w:r>
+      <w:r>
+        <w:rPr>
+          <w:sz w:val="36"/>
+          <w:szCs w:val="36"/>
+        </w:rPr>
+        <w:t>...</w:t>
+      </w:r>
+      <w:r>
+        <w:rPr>
+          <w:sz w:val="36"/>
+          <w:szCs w:val="36"/>
+        </w:rPr>
+        <w:t xml:space="preserve">.. </w:t>
+      </w:r>
+      <w:r>
+        <w:rPr>
+          <w:sz w:val="36"/>
+          <w:szCs w:val="36"/>
+        </w:rPr>
+        <w:t>5</w:t>
+      </w:r>
+    </w:p>
+    <w:p>
+      <w:pPr>
+        <w:spacing w:line="480" w:lineRule="auto"/>
+        <w:rPr>
+          <w:sz w:val="36"/>
+          <w:szCs w:val="36"/>
+        </w:rPr>
+      </w:pPr>
+      <w:r>
+        <w:rPr>
+          <w:sz w:val="36"/>
+          <w:szCs w:val="36"/>
+        </w:rPr>
+        <w:t xml:space="preserve">Cloning Git Repository </w:t>
+      </w:r>
+      <w:r>
+        <w:rPr>
+          <w:sz w:val="36"/>
+          <w:szCs w:val="36"/>
+        </w:rPr>
+        <w:t>..................................</w:t>
+      </w:r>
+      <w:r>
+        <w:rPr>
+          <w:sz w:val="36"/>
+          <w:szCs w:val="36"/>
+        </w:rPr>
+        <w:t>.</w:t>
+      </w:r>
+      <w:r>
+        <w:rPr>
+          <w:sz w:val="36"/>
+          <w:szCs w:val="36"/>
+        </w:rPr>
+        <w:t>.......</w:t>
+      </w:r>
+      <w:r>
+        <w:rPr>
+          <w:sz w:val="36"/>
+          <w:szCs w:val="36"/>
+        </w:rPr>
+        <w:t>..</w:t>
+      </w:r>
+      <w:r>
+        <w:rPr>
+          <w:sz w:val="36"/>
+          <w:szCs w:val="36"/>
+        </w:rPr>
+        <w:t>......</w:t>
+      </w:r>
+      <w:r>
+        <w:rPr>
+          <w:sz w:val="36"/>
+          <w:szCs w:val="36"/>
+        </w:rPr>
+        <w:t>..</w:t>
+      </w:r>
+      <w:r>
+        <w:rPr>
+          <w:sz w:val="36"/>
+          <w:szCs w:val="36"/>
+        </w:rPr>
+        <w:t>..</w:t>
+      </w:r>
+      <w:r>
+        <w:rPr>
+          <w:sz w:val="36"/>
+          <w:szCs w:val="36"/>
+        </w:rPr>
+        <w:t>.</w:t>
+      </w:r>
+      <w:r>
+        <w:rPr>
+          <w:sz w:val="36"/>
+          <w:szCs w:val="36"/>
+        </w:rPr>
+        <w:t xml:space="preserve">... </w:t>
+      </w:r>
+      <w:r>
+        <w:rPr>
+          <w:sz w:val="36"/>
+          <w:szCs w:val="36"/>
+        </w:rPr>
+        <w:t>7</w:t>
+      </w:r>
+    </w:p>
+    <w:p>
+      <w:pPr>
+        <w:spacing w:line="480" w:lineRule="auto"/>
+        <w:rPr>
+          <w:sz w:val="36"/>
+          <w:szCs w:val="36"/>
+        </w:rPr>
+      </w:pPr>
+      <w:r>
+        <w:rPr>
+          <w:sz w:val="36"/>
+          <w:szCs w:val="36"/>
+        </w:rPr>
+        <w:t>Firebase</w:t>
+      </w:r>
+      <w:r>
+        <w:rPr>
+          <w:sz w:val="36"/>
+          <w:szCs w:val="36"/>
+        </w:rPr>
+        <w:t xml:space="preserve"> ...............</w:t>
+      </w:r>
+      <w:r>
+        <w:rPr>
+          <w:sz w:val="36"/>
+          <w:szCs w:val="36"/>
+        </w:rPr>
+        <w:t>..............</w:t>
+      </w:r>
+      <w:r>
+        <w:rPr>
+          <w:sz w:val="36"/>
+          <w:szCs w:val="36"/>
+        </w:rPr>
+        <w:t>........................................................</w:t>
+      </w:r>
+      <w:r>
+        <w:rPr>
+          <w:sz w:val="36"/>
+          <w:szCs w:val="36"/>
+        </w:rPr>
+        <w:t xml:space="preserve"> </w:t>
+      </w:r>
+      <w:r>
+        <w:rPr>
+          <w:sz w:val="36"/>
+          <w:szCs w:val="36"/>
+        </w:rPr>
+        <w:t>8</w:t>
+      </w:r>
+    </w:p>
+    <w:p>
+      <w:pPr>
+        <w:spacing w:line="480" w:lineRule="auto"/>
+        <w:rPr>
+          <w:sz w:val="36"/>
+          <w:szCs w:val="36"/>
+        </w:rPr>
+      </w:pPr>
+      <w:r>
+        <w:rPr>
+          <w:sz w:val="36"/>
+          <w:szCs w:val="36"/>
+        </w:rPr>
+        <w:t>Starting the Server</w:t>
+      </w:r>
+      <w:r>
+        <w:rPr>
+          <w:sz w:val="36"/>
+          <w:szCs w:val="36"/>
+        </w:rPr>
+        <w:t xml:space="preserve"> ..</w:t>
+      </w:r>
+      <w:r>
+        <w:rPr>
+          <w:sz w:val="36"/>
+          <w:szCs w:val="36"/>
+        </w:rPr>
+        <w:t>...............</w:t>
+      </w:r>
+      <w:r>
+        <w:rPr>
+          <w:sz w:val="36"/>
+          <w:szCs w:val="36"/>
+        </w:rPr>
+        <w:t>................................................</w:t>
+      </w:r>
+      <w:r>
+        <w:rPr>
+          <w:sz w:val="36"/>
+          <w:szCs w:val="36"/>
+        </w:rPr>
+        <w:t xml:space="preserve"> </w:t>
+      </w:r>
+      <w:r>
+        <w:rPr>
+          <w:sz w:val="36"/>
+          <w:szCs w:val="36"/>
+        </w:rPr>
+        <w:t>11</w:t>
+      </w:r>
+    </w:p>
+    <w:p>
+      <w:pPr>
+        <w:spacing w:line="480" w:lineRule="auto"/>
+        <w:rPr>
+          <w:sz w:val="36"/>
+          <w:szCs w:val="36"/>
+        </w:rPr>
+      </w:pPr>
+      <w:r>
+        <w:rPr>
+          <w:sz w:val="36"/>
+          <w:szCs w:val="36"/>
+        </w:rPr>
+        <w:t>Contact Information ...................</w:t>
+      </w:r>
+      <w:r>
+        <w:rPr>
+          <w:sz w:val="36"/>
+          <w:szCs w:val="36"/>
+        </w:rPr>
+        <w:t>..........................................</w:t>
+      </w:r>
+      <w:r>
+        <w:rPr>
+          <w:sz w:val="36"/>
+          <w:szCs w:val="36"/>
+        </w:rPr>
+        <w:t xml:space="preserve"> </w:t>
+      </w:r>
+      <w:proofErr w:type="gramStart"/>
+      <w:r>
+        <w:rPr>
+          <w:sz w:val="36"/>
+          <w:szCs w:val="36"/>
+        </w:rPr>
+        <w:t>14</w:t>
+      </w:r>
+      <w:proofErr w:type="gramEnd"/>
+    </w:p>
+    <w:p>
+      <w:pPr>
+        <w:spacing w:line="480" w:lineRule="auto"/>
+        <w:rPr>
+          <w:sz w:val="36"/>
+          <w:szCs w:val="36"/>
+        </w:rPr>
+      </w:pPr>
+    </w:p>
+    <w:p>
+      <w:pPr>
+        <w:spacing w:line="480" w:lineRule="auto"/>
+        <w:rPr>
+          <w:sz w:val="36"/>
+          <w:szCs w:val="36"/>
+        </w:rPr>
+      </w:pPr>
+    </w:p>
+    <w:p>
+      <w:pPr>
+        <w:spacing w:line="480" w:lineRule="auto"/>
+        <w:rPr>
+          <w:sz w:val="36"/>
+          <w:szCs w:val="36"/>
+        </w:rPr>
+      </w:pPr>
+    </w:p>
+    <w:p>
+      <w:pPr>
+        <w:spacing w:line="480" w:lineRule="auto"/>
+        <w:rPr>
+          <w:sz w:val="36"/>
+          <w:szCs w:val="36"/>
+        </w:rPr>
+      </w:pPr>
+    </w:p>
+    <w:p>
+      <w:pPr>
+        <w:spacing w:line="480" w:lineRule="auto"/>
+        <w:rPr>
+          <w:sz w:val="36"/>
+          <w:szCs w:val="36"/>
+        </w:rPr>
+      </w:pPr>
+    </w:p>
+    <w:p>
+      <w:pPr>
+        <w:spacing w:line="480" w:lineRule="auto"/>
+        <w:rPr>
+          <w:sz w:val="36"/>
+          <w:szCs w:val="36"/>
         </w:rPr>
       </w:pPr>
     </w:p>
@@ -1166,7 +997,15 @@
         <w:t xml:space="preserve">the </w:t>
       </w:r>
       <w:r>
-        <w:t xml:space="preserve">software in your system </w:t>
+        <w:t xml:space="preserve">software in your </w:t>
+      </w:r>
+      <w:proofErr w:type="gramStart"/>
+      <w:r>
+        <w:t>system</w:t>
+      </w:r>
+      <w:proofErr w:type="gramEnd"/>
+      <w:r>
+        <w:t xml:space="preserve"> </w:t>
       </w:r>
     </w:p>
     <w:p>
@@ -1218,9 +1057,11 @@
       <w:r>
         <w:t xml:space="preserve">working </w:t>
       </w:r>
+      <w:proofErr w:type="gramStart"/>
       <w:r>
         <w:t>accordingly</w:t>
       </w:r>
+      <w:proofErr w:type="gramEnd"/>
     </w:p>
     <w:p>
       <w:pPr>
@@ -1372,7 +1213,23 @@
               </w:rPr>
             </w:pPr>
             <w:r>
-              <w:t xml:space="preserve">Minimum: Core i5/i7-U  1.5 Ghz  or </w:t>
+              <w:t>Minimum: Core i5/i7-</w:t>
+            </w:r>
+            <w:proofErr w:type="gramStart"/>
+            <w:r>
+              <w:t>U  1.5</w:t>
+            </w:r>
+            <w:proofErr w:type="gramEnd"/>
+            <w:r>
+              <w:t xml:space="preserve"> </w:t>
+            </w:r>
+            <w:proofErr w:type="spellStart"/>
+            <w:r>
+              <w:t>Ghz</w:t>
+            </w:r>
+            <w:proofErr w:type="spellEnd"/>
+            <w:r>
+              <w:t xml:space="preserve">  or </w:t>
             </w:r>
             <w:r>
               <w:t>AMD equivalent</w:t>
@@ -1386,7 +1243,15 @@
               <w:spacing w:line="360" w:lineRule="auto"/>
             </w:pPr>
             <w:r>
-              <w:t xml:space="preserve">Recommended: Core i7-H 2.3 Ghz or Ryzen 5 </w:t>
+              <w:t xml:space="preserve">Recommended: Core i7-H 2.3 </w:t>
+            </w:r>
+            <w:proofErr w:type="spellStart"/>
+            <w:r>
+              <w:t>Ghz</w:t>
+            </w:r>
+            <w:proofErr w:type="spellEnd"/>
+            <w:r>
+              <w:t xml:space="preserve"> or Ryzen 5 </w:t>
             </w:r>
             <w:r>
               <w:t xml:space="preserve">3600 </w:t>
@@ -1549,8 +1414,13 @@
               <w:t xml:space="preserve">Intel Iris Xe with </w:t>
             </w:r>
             <w:r>
-              <w:t>1.30 Ghz</w:t>
+              <w:t xml:space="preserve">1.30 </w:t>
             </w:r>
+            <w:proofErr w:type="spellStart"/>
+            <w:r>
+              <w:t>Ghz</w:t>
+            </w:r>
+            <w:proofErr w:type="spellEnd"/>
           </w:p>
           <w:p>
             <w:pPr>
@@ -1916,7 +1786,25 @@
           <w:b/>
           <w:bCs/>
         </w:rPr>
-        <w:t>Installing Node.js and npm:</w:t>
+        <w:t xml:space="preserve">Installing Node.js and </w:t>
+      </w:r>
+      <w:proofErr w:type="spellStart"/>
+      <w:r>
+        <w:rPr>
+          <w:rFonts w:eastAsia="Times New Roman" w:cs="Times New Roman"/>
+          <w:b/>
+          <w:bCs/>
+        </w:rPr>
+        <w:t>npm</w:t>
+      </w:r>
+      <w:proofErr w:type="spellEnd"/>
+      <w:r>
+        <w:rPr>
+          <w:rFonts w:eastAsia="Times New Roman" w:cs="Times New Roman"/>
+          <w:b/>
+          <w:bCs/>
+        </w:rPr>
+        <w:t>:</w:t>
       </w:r>
     </w:p>
     <w:p>
@@ -2137,7 +2025,25 @@
           <w:b/>
           <w:bCs/>
         </w:rPr>
-        <w:t>Verify Node.js and npm Installation:</w:t>
+        <w:t xml:space="preserve">Verify Node.js and </w:t>
+      </w:r>
+      <w:proofErr w:type="spellStart"/>
+      <w:r>
+        <w:rPr>
+          <w:rFonts w:eastAsia="Times New Roman" w:cs="Times New Roman"/>
+          <w:b/>
+          <w:bCs/>
+        </w:rPr>
+        <w:t>npm</w:t>
+      </w:r>
+      <w:proofErr w:type="spellEnd"/>
+      <w:r>
+        <w:rPr>
+          <w:rFonts w:eastAsia="Times New Roman" w:cs="Times New Roman"/>
+          <w:b/>
+          <w:bCs/>
+        </w:rPr>
+        <w:t xml:space="preserve"> Installation:</w:t>
       </w:r>
     </w:p>
     <w:p>
@@ -2172,7 +2078,21 @@
         <w:rPr>
           <w:rFonts w:eastAsia="Times New Roman" w:cs="Times New Roman"/>
         </w:rPr>
-        <w:t xml:space="preserve">To verify that Node.js and npm have been successfully installed, type the following commands and press </w:t>
+        <w:t xml:space="preserve">To verify that Node.js and </w:t>
+      </w:r>
+      <w:proofErr w:type="spellStart"/>
+      <w:r>
+        <w:rPr>
+          <w:rFonts w:eastAsia="Times New Roman" w:cs="Times New Roman"/>
+        </w:rPr>
+        <w:t>npm</w:t>
+      </w:r>
+      <w:proofErr w:type="spellEnd"/>
+      <w:r>
+        <w:rPr>
+          <w:rFonts w:eastAsia="Times New Roman" w:cs="Times New Roman"/>
+        </w:rPr>
+        <w:t xml:space="preserve"> have been successfully installed, type the following commands and press </w:t>
       </w:r>
       <w:r>
         <w:rPr>
@@ -2272,6 +2192,7 @@
         </w:rPr>
         <w:tab/>
       </w:r>
+      <w:proofErr w:type="spellStart"/>
       <w:r>
         <w:rPr>
           <w:rFonts w:ascii="Arial" w:eastAsia="Times New Roman" w:hAnsi="Arial" w:cs="Arial"/>
@@ -2279,7 +2200,17 @@
           <w:sz w:val="20"/>
           <w:szCs w:val="20"/>
         </w:rPr>
-        <w:t>npm -v</w:t>
+        <w:t>npm</w:t>
+      </w:r>
+      <w:proofErr w:type="spellEnd"/>
+      <w:r>
+        <w:rPr>
+          <w:rFonts w:ascii="Arial" w:eastAsia="Times New Roman" w:hAnsi="Arial" w:cs="Arial"/>
+          <w:b/>
+          <w:sz w:val="20"/>
+          <w:szCs w:val="20"/>
+        </w:rPr>
+        <w:t xml:space="preserve"> -v</w:t>
       </w:r>
     </w:p>
     <w:p>
@@ -2297,7 +2228,21 @@
         <w:rPr>
           <w:rFonts w:eastAsia="Times New Roman" w:cs="Times New Roman"/>
         </w:rPr>
-        <w:t>You should see the installed Node.js and npm versions displayed in the terminal.</w:t>
+        <w:t xml:space="preserve">You should see the installed Node.js and </w:t>
+      </w:r>
+      <w:proofErr w:type="spellStart"/>
+      <w:r>
+        <w:rPr>
+          <w:rFonts w:eastAsia="Times New Roman" w:cs="Times New Roman"/>
+        </w:rPr>
+        <w:t>npm</w:t>
+      </w:r>
+      <w:proofErr w:type="spellEnd"/>
+      <w:r>
+        <w:rPr>
+          <w:rFonts w:eastAsia="Times New Roman" w:cs="Times New Roman"/>
+        </w:rPr>
+        <w:t xml:space="preserve"> versions displayed in the terminal.</w:t>
       </w:r>
     </w:p>
     <w:p>
@@ -2324,7 +2269,21 @@
         <w:rPr>
           <w:rFonts w:eastAsia="Times New Roman" w:cs="Times New Roman"/>
         </w:rPr>
-        <w:t>ve now successfully installed Visual Studio Code and Node.js with npm. You</w:t>
+        <w:t xml:space="preserve">ve now successfully installed Visual Studio Code and Node.js with </w:t>
+      </w:r>
+      <w:proofErr w:type="spellStart"/>
+      <w:r>
+        <w:rPr>
+          <w:rFonts w:eastAsia="Times New Roman" w:cs="Times New Roman"/>
+        </w:rPr>
+        <w:t>npm</w:t>
+      </w:r>
+      <w:proofErr w:type="spellEnd"/>
+      <w:r>
+        <w:rPr>
+          <w:rFonts w:eastAsia="Times New Roman" w:cs="Times New Roman"/>
+        </w:rPr>
+        <w:t>. You</w:t>
       </w:r>
       <w:r>
         <w:rPr>
@@ -2394,8 +2353,20 @@
           <w:sz w:val="28"/>
           <w:szCs w:val="28"/>
         </w:rPr>
-        <w:t>Create a folder on your desktop</w:t>
-      </w:r>
+        <w:t xml:space="preserve">Create a folder on your </w:t>
+      </w:r>
+      <w:proofErr w:type="gramStart"/>
+      <w:r>
+        <w:rPr>
+          <w:rFonts w:eastAsia="Times New Roman" w:cs="Times New Roman"/>
+          <w:b/>
+          <w:bCs/>
+          <w:sz w:val="28"/>
+          <w:szCs w:val="28"/>
+        </w:rPr>
+        <w:t>desktop</w:t>
+      </w:r>
+      <w:proofErr w:type="gramEnd"/>
     </w:p>
     <w:p>
       <w:pPr>
@@ -2449,6 +2420,7 @@
         </w:rPr>
         <w:t xml:space="preserve"> and then </w:t>
       </w:r>
+      <w:proofErr w:type="gramStart"/>
       <w:r>
         <w:rPr>
           <w:rFonts w:eastAsia="Times New Roman" w:cs="Times New Roman"/>
@@ -2456,6 +2428,7 @@
         </w:rPr>
         <w:t>Folder</w:t>
       </w:r>
+      <w:proofErr w:type="gramEnd"/>
     </w:p>
     <w:p>
       <w:pPr>
@@ -2580,7 +2553,21 @@
         <w:rPr>
           <w:rFonts w:eastAsia="Times New Roman" w:cs="Times New Roman"/>
         </w:rPr>
-        <w:t xml:space="preserve">older you created in step 1 </w:t>
+        <w:t xml:space="preserve">older you created in step </w:t>
+      </w:r>
+      <w:proofErr w:type="gramStart"/>
+      <w:r>
+        <w:rPr>
+          <w:rFonts w:eastAsia="Times New Roman" w:cs="Times New Roman"/>
+        </w:rPr>
+        <w:t>1</w:t>
+      </w:r>
+      <w:proofErr w:type="gramEnd"/>
+      <w:r>
+        <w:rPr>
+          <w:rFonts w:eastAsia="Times New Roman" w:cs="Times New Roman"/>
+        </w:rPr>
+        <w:t xml:space="preserve"> </w:t>
       </w:r>
     </w:p>
     <w:p>
@@ -3012,8 +2999,13 @@
         <w:t>F</w:t>
       </w:r>
       <w:r>
-        <w:t>irebase instructions</w:t>
-      </w:r>
+        <w:t xml:space="preserve">irebase </w:t>
+      </w:r>
+      <w:proofErr w:type="gramStart"/>
+      <w:r>
+        <w:t>instructions</w:t>
+      </w:r>
+      <w:proofErr w:type="gramEnd"/>
     </w:p>
     <w:p>
       <w:pPr>
@@ -3063,8 +3055,13 @@
         <w:ind w:firstLineChars="0"/>
       </w:pPr>
       <w:r>
-        <w:t>Create an App nickname</w:t>
-      </w:r>
+        <w:t xml:space="preserve">Create an App </w:t>
+      </w:r>
+      <w:proofErr w:type="gramStart"/>
+      <w:r>
+        <w:t>nickname</w:t>
+      </w:r>
+      <w:proofErr w:type="gramEnd"/>
     </w:p>
     <w:p>
       <w:pPr>
@@ -3083,8 +3080,16 @@
         <w:rPr>
           <w:i/>
         </w:rPr>
-        <w:t>Register app</w:t>
-      </w:r>
+        <w:t xml:space="preserve">Register </w:t>
+      </w:r>
+      <w:proofErr w:type="gramStart"/>
+      <w:r>
+        <w:rPr>
+          <w:i/>
+        </w:rPr>
+        <w:t>app</w:t>
+      </w:r>
+      <w:proofErr w:type="gramEnd"/>
     </w:p>
     <w:p/>
     <w:p>
@@ -3292,12 +3297,21 @@
         </w:rPr>
         <w:t xml:space="preserve">Select </w:t>
       </w:r>
+      <w:proofErr w:type="spellStart"/>
       <w:r>
         <w:rPr>
           <w:rFonts w:eastAsia="Times New Roman" w:cs="Times New Roman"/>
           <w:i/>
         </w:rPr>
-        <w:t>Firestore Database</w:t>
+        <w:t>Firestore</w:t>
+      </w:r>
+      <w:proofErr w:type="spellEnd"/>
+      <w:r>
+        <w:rPr>
+          <w:rFonts w:eastAsia="Times New Roman" w:cs="Times New Roman"/>
+          <w:i/>
+        </w:rPr>
+        <w:t xml:space="preserve"> Database</w:t>
       </w:r>
     </w:p>
     <w:p>
@@ -3324,8 +3338,17 @@
           <w:rFonts w:eastAsia="Times New Roman" w:cs="Times New Roman"/>
           <w:i/>
         </w:rPr>
-        <w:t>Create database</w:t>
-      </w:r>
+        <w:t xml:space="preserve">Create </w:t>
+      </w:r>
+      <w:proofErr w:type="gramStart"/>
+      <w:r>
+        <w:rPr>
+          <w:rFonts w:eastAsia="Times New Roman" w:cs="Times New Roman"/>
+          <w:i/>
+        </w:rPr>
+        <w:t>database</w:t>
+      </w:r>
+      <w:proofErr w:type="gramEnd"/>
     </w:p>
     <w:p>
       <w:pPr>
@@ -3384,8 +3407,16 @@
         <w:rPr>
           <w:rFonts w:eastAsia="Times New Roman" w:cs="Times New Roman"/>
         </w:rPr>
-        <w:t xml:space="preserve"> in production mode</w:t>
-      </w:r>
+        <w:t xml:space="preserve"> in production </w:t>
+      </w:r>
+      <w:proofErr w:type="gramStart"/>
+      <w:r>
+        <w:rPr>
+          <w:rFonts w:eastAsia="Times New Roman" w:cs="Times New Roman"/>
+        </w:rPr>
+        <w:t>mode</w:t>
+      </w:r>
+      <w:proofErr w:type="gramEnd"/>
     </w:p>
     <w:p>
       <w:pPr>
@@ -3470,7 +3501,21 @@
         <w:rPr>
           <w:rFonts w:eastAsia="Times New Roman" w:cs="Times New Roman"/>
         </w:rPr>
-        <w:t xml:space="preserve">allow read, write: if false;  </w:t>
+        <w:t xml:space="preserve">allow read, write: if </w:t>
+      </w:r>
+      <w:proofErr w:type="gramStart"/>
+      <w:r>
+        <w:rPr>
+          <w:rFonts w:eastAsia="Times New Roman" w:cs="Times New Roman"/>
+        </w:rPr>
+        <w:t>false;</w:t>
+      </w:r>
+      <w:proofErr w:type="gramEnd"/>
+      <w:r>
+        <w:rPr>
+          <w:rFonts w:eastAsia="Times New Roman" w:cs="Times New Roman"/>
+        </w:rPr>
+        <w:t xml:space="preserve">  </w:t>
       </w:r>
     </w:p>
     <w:p>
@@ -3490,8 +3535,16 @@
         <w:rPr>
           <w:rFonts w:eastAsia="Times New Roman" w:cs="Times New Roman"/>
         </w:rPr>
-        <w:t>Replace false with true</w:t>
-      </w:r>
+        <w:t xml:space="preserve">Replace false with </w:t>
+      </w:r>
+      <w:proofErr w:type="gramStart"/>
+      <w:r>
+        <w:rPr>
+          <w:rFonts w:eastAsia="Times New Roman" w:cs="Times New Roman"/>
+        </w:rPr>
+        <w:t>true</w:t>
+      </w:r>
+      <w:proofErr w:type="gramEnd"/>
     </w:p>
     <w:p>
       <w:pPr>
@@ -3510,7 +3563,21 @@
         <w:rPr>
           <w:rFonts w:eastAsia="Times New Roman" w:cs="Times New Roman"/>
         </w:rPr>
-        <w:t xml:space="preserve">If done correctly, it should now be read, write: if true;  </w:t>
+        <w:t xml:space="preserve">If done correctly, it should now be read, write: if </w:t>
+      </w:r>
+      <w:proofErr w:type="gramStart"/>
+      <w:r>
+        <w:rPr>
+          <w:rFonts w:eastAsia="Times New Roman" w:cs="Times New Roman"/>
+        </w:rPr>
+        <w:t>true;</w:t>
+      </w:r>
+      <w:proofErr w:type="gramEnd"/>
+      <w:r>
+        <w:rPr>
+          <w:rFonts w:eastAsia="Times New Roman" w:cs="Times New Roman"/>
+        </w:rPr>
+        <w:t xml:space="preserve">  </w:t>
       </w:r>
     </w:p>
     <w:p>
@@ -3537,8 +3604,17 @@
           <w:rFonts w:eastAsia="Times New Roman" w:cs="Times New Roman"/>
           <w:i/>
         </w:rPr>
-        <w:t>Start collection</w:t>
-      </w:r>
+        <w:t xml:space="preserve">Start </w:t>
+      </w:r>
+      <w:proofErr w:type="gramStart"/>
+      <w:r>
+        <w:rPr>
+          <w:rFonts w:eastAsia="Times New Roman" w:cs="Times New Roman"/>
+          <w:i/>
+        </w:rPr>
+        <w:t>collection</w:t>
+      </w:r>
+      <w:proofErr w:type="gramEnd"/>
     </w:p>
     <w:p>
       <w:pPr>
@@ -3613,7 +3689,21 @@
         <w:rPr>
           <w:rFonts w:eastAsia="Times New Roman" w:cs="Times New Roman"/>
         </w:rPr>
-        <w:t xml:space="preserve"> the fields leave the</w:t>
+        <w:t xml:space="preserve"> the </w:t>
+      </w:r>
+      <w:proofErr w:type="gramStart"/>
+      <w:r>
+        <w:rPr>
+          <w:rFonts w:eastAsia="Times New Roman" w:cs="Times New Roman"/>
+        </w:rPr>
+        <w:t>fields</w:t>
+      </w:r>
+      <w:proofErr w:type="gramEnd"/>
+      <w:r>
+        <w:rPr>
+          <w:rFonts w:eastAsia="Times New Roman" w:cs="Times New Roman"/>
+        </w:rPr>
+        <w:t xml:space="preserve"> leave the</w:t>
       </w:r>
       <w:r>
         <w:rPr>
@@ -4010,8 +4100,20 @@
           <w:sz w:val="28"/>
           <w:szCs w:val="28"/>
         </w:rPr>
-        <w:t>Open Docker and let it run in the background</w:t>
-      </w:r>
+        <w:t xml:space="preserve">Open Docker and let it run in the </w:t>
+      </w:r>
+      <w:proofErr w:type="gramStart"/>
+      <w:r>
+        <w:rPr>
+          <w:rFonts w:eastAsia="Times New Roman" w:cs="Times New Roman"/>
+          <w:b/>
+          <w:bCs/>
+          <w:sz w:val="28"/>
+          <w:szCs w:val="28"/>
+        </w:rPr>
+        <w:t>background</w:t>
+      </w:r>
+      <w:proofErr w:type="gramEnd"/>
     </w:p>
     <w:p>
       <w:pPr>
@@ -4127,8 +4229,20 @@
           <w:sz w:val="28"/>
           <w:szCs w:val="28"/>
         </w:rPr>
-        <w:t>irectory to flask server</w:t>
-      </w:r>
+        <w:t xml:space="preserve">irectory to flask </w:t>
+      </w:r>
+      <w:proofErr w:type="gramStart"/>
+      <w:r>
+        <w:rPr>
+          <w:rFonts w:eastAsia="Times New Roman" w:cs="Times New Roman"/>
+          <w:b/>
+          <w:bCs/>
+          <w:sz w:val="28"/>
+          <w:szCs w:val="28"/>
+        </w:rPr>
+        <w:t>server</w:t>
+      </w:r>
+      <w:proofErr w:type="gramEnd"/>
     </w:p>
     <w:p>
       <w:pPr>
@@ -4234,8 +4348,20 @@
           <w:sz w:val="28"/>
           <w:szCs w:val="28"/>
         </w:rPr>
-        <w:t xml:space="preserve"> the AI</w:t>
-      </w:r>
+        <w:t xml:space="preserve"> the </w:t>
+      </w:r>
+      <w:proofErr w:type="gramStart"/>
+      <w:r>
+        <w:rPr>
+          <w:rFonts w:eastAsia="Times New Roman" w:cs="Times New Roman"/>
+          <w:b/>
+          <w:bCs/>
+          <w:sz w:val="28"/>
+          <w:szCs w:val="28"/>
+        </w:rPr>
+        <w:t>AI</w:t>
+      </w:r>
+      <w:proofErr w:type="gramEnd"/>
     </w:p>
     <w:p>
       <w:pPr>
@@ -4254,8 +4380,16 @@
         <w:rPr>
           <w:rFonts w:eastAsia="Times New Roman" w:cs="Times New Roman"/>
         </w:rPr>
-        <w:t>Run the command to create an image of the back-end</w:t>
-      </w:r>
+        <w:t>Run the command to create an image of the back-</w:t>
+      </w:r>
+      <w:proofErr w:type="gramStart"/>
+      <w:r>
+        <w:rPr>
+          <w:rFonts w:eastAsia="Times New Roman" w:cs="Times New Roman"/>
+        </w:rPr>
+        <w:t>end</w:t>
+      </w:r>
+      <w:proofErr w:type="gramEnd"/>
     </w:p>
     <w:p>
       <w:pPr>
@@ -4270,13 +4404,21 @@
           <w:rFonts w:ascii="Arial" w:eastAsia="Arial" w:hAnsi="Arial" w:cs="Arial"/>
           <w:b/>
         </w:rPr>
-        <w:t>docker build -t flask-app</w:t>
-      </w:r>
+        <w:t>docker build -t flask-</w:t>
+      </w:r>
+      <w:proofErr w:type="gramStart"/>
       <w:r>
         <w:rPr>
           <w:rFonts w:ascii="Arial" w:eastAsia="Arial" w:hAnsi="Arial" w:cs="Arial"/>
           <w:b/>
         </w:rPr>
+        <w:t>app</w:t>
+      </w:r>
+      <w:r>
+        <w:rPr>
+          <w:rFonts w:ascii="Arial" w:eastAsia="Arial" w:hAnsi="Arial" w:cs="Arial"/>
+          <w:b/>
+        </w:rPr>
         <w:t xml:space="preserve"> </w:t>
       </w:r>
       <w:r>
@@ -4286,6 +4428,7 @@
         </w:rPr>
         <w:t xml:space="preserve"> .</w:t>
       </w:r>
+      <w:proofErr w:type="gramEnd"/>
     </w:p>
     <w:p>
       <w:pPr>
@@ -4330,7 +4473,21 @@
         <w:rPr>
           <w:rFonts w:eastAsia="Times New Roman" w:cs="Times New Roman"/>
         </w:rPr>
-        <w:t xml:space="preserve">Wait until the image is created </w:t>
+        <w:t xml:space="preserve">Wait until the image is </w:t>
+      </w:r>
+      <w:proofErr w:type="gramStart"/>
+      <w:r>
+        <w:rPr>
+          <w:rFonts w:eastAsia="Times New Roman" w:cs="Times New Roman"/>
+        </w:rPr>
+        <w:t>created</w:t>
+      </w:r>
+      <w:proofErr w:type="gramEnd"/>
+      <w:r>
+        <w:rPr>
+          <w:rFonts w:eastAsia="Times New Roman" w:cs="Times New Roman"/>
+        </w:rPr>
+        <w:t xml:space="preserve"> </w:t>
       </w:r>
     </w:p>
     <w:p>
@@ -4379,8 +4536,20 @@
           <w:sz w:val="28"/>
           <w:szCs w:val="28"/>
         </w:rPr>
-        <w:t>e the front-end image that runs the UI</w:t>
-      </w:r>
+        <w:t xml:space="preserve">e the front-end image that runs the </w:t>
+      </w:r>
+      <w:proofErr w:type="gramStart"/>
+      <w:r>
+        <w:rPr>
+          <w:rFonts w:eastAsia="Times New Roman" w:cs="Times New Roman"/>
+          <w:b/>
+          <w:bCs/>
+          <w:sz w:val="28"/>
+          <w:szCs w:val="28"/>
+        </w:rPr>
+        <w:t>UI</w:t>
+      </w:r>
+      <w:proofErr w:type="gramEnd"/>
     </w:p>
     <w:p>
       <w:pPr>
@@ -4450,8 +4619,16 @@
         <w:rPr>
           <w:rFonts w:eastAsia="Times New Roman" w:cs="Times New Roman"/>
         </w:rPr>
-        <w:t>Navigate to the Project folder</w:t>
-      </w:r>
+        <w:t xml:space="preserve">Navigate to the Project </w:t>
+      </w:r>
+      <w:proofErr w:type="gramStart"/>
+      <w:r>
+        <w:rPr>
+          <w:rFonts w:eastAsia="Times New Roman" w:cs="Times New Roman"/>
+        </w:rPr>
+        <w:t>folder</w:t>
+      </w:r>
+      <w:proofErr w:type="gramEnd"/>
     </w:p>
     <w:p>
       <w:pPr>
@@ -4493,8 +4670,16 @@
         <w:rPr>
           <w:rFonts w:eastAsia="Times New Roman" w:cs="Times New Roman"/>
         </w:rPr>
-        <w:t>gate to the React app</w:t>
-      </w:r>
+        <w:t xml:space="preserve">gate to the React </w:t>
+      </w:r>
+      <w:proofErr w:type="gramStart"/>
+      <w:r>
+        <w:rPr>
+          <w:rFonts w:eastAsia="Times New Roman" w:cs="Times New Roman"/>
+        </w:rPr>
+        <w:t>app</w:t>
+      </w:r>
+      <w:proofErr w:type="gramEnd"/>
     </w:p>
     <w:p>
       <w:pPr>
@@ -4510,8 +4695,17 @@
           <w:rFonts w:ascii="Arial" w:eastAsia="Arial" w:hAnsi="Arial" w:cs="Arial"/>
           <w:b/>
         </w:rPr>
-        <w:t>cd my-react-app</w:t>
-      </w:r>
+        <w:t>cd my-react-</w:t>
+      </w:r>
+      <w:proofErr w:type="gramStart"/>
+      <w:r>
+        <w:rPr>
+          <w:rFonts w:ascii="Arial" w:eastAsia="Arial" w:hAnsi="Arial" w:cs="Arial"/>
+          <w:b/>
+        </w:rPr>
+        <w:t>app</w:t>
+      </w:r>
+      <w:proofErr w:type="gramEnd"/>
     </w:p>
     <w:p>
       <w:pPr>
@@ -4547,7 +4741,32 @@
           <w:b/>
         </w:rPr>
         <w:lastRenderedPageBreak/>
-        <w:t xml:space="preserve">docker build -t med-x:dev . </w:t>
+        <w:t xml:space="preserve">docker build -t </w:t>
+      </w:r>
+      <w:proofErr w:type="spellStart"/>
+      <w:r>
+        <w:rPr>
+          <w:rFonts w:ascii="Arial" w:eastAsia="Arial" w:hAnsi="Arial" w:cs="Arial"/>
+          <w:b/>
+        </w:rPr>
+        <w:t>med-</w:t>
+      </w:r>
+      <w:proofErr w:type="gramStart"/>
+      <w:r>
+        <w:rPr>
+          <w:rFonts w:ascii="Arial" w:eastAsia="Arial" w:hAnsi="Arial" w:cs="Arial"/>
+          <w:b/>
+        </w:rPr>
+        <w:t>x:dev</w:t>
+      </w:r>
+      <w:proofErr w:type="spellEnd"/>
+      <w:proofErr w:type="gramEnd"/>
+      <w:r>
+        <w:rPr>
+          <w:rFonts w:ascii="Arial" w:eastAsia="Arial" w:hAnsi="Arial" w:cs="Arial"/>
+          <w:b/>
+        </w:rPr>
+        <w:t xml:space="preserve"> . </w:t>
       </w:r>
     </w:p>
     <w:p>
@@ -4587,8 +4806,16 @@
         <w:rPr>
           <w:rFonts w:eastAsia="Times New Roman" w:cs="Times New Roman"/>
         </w:rPr>
-        <w:t>Wait until the image is created</w:t>
-      </w:r>
+        <w:t xml:space="preserve">Wait until the image is </w:t>
+      </w:r>
+      <w:proofErr w:type="gramStart"/>
+      <w:r>
+        <w:rPr>
+          <w:rFonts w:eastAsia="Times New Roman" w:cs="Times New Roman"/>
+        </w:rPr>
+        <w:t>created</w:t>
+      </w:r>
+      <w:proofErr w:type="gramEnd"/>
     </w:p>
     <w:p>
       <w:pPr>
@@ -4625,7 +4852,29 @@
           <w:sz w:val="28"/>
           <w:szCs w:val="28"/>
         </w:rPr>
-        <w:t xml:space="preserve">flask-server terminal </w:t>
+        <w:t xml:space="preserve">flask-server </w:t>
+      </w:r>
+      <w:proofErr w:type="gramStart"/>
+      <w:r>
+        <w:rPr>
+          <w:rFonts w:eastAsia="Times New Roman" w:cs="Times New Roman"/>
+          <w:b/>
+          <w:bCs/>
+          <w:sz w:val="28"/>
+          <w:szCs w:val="28"/>
+        </w:rPr>
+        <w:t>terminal</w:t>
+      </w:r>
+      <w:proofErr w:type="gramEnd"/>
+      <w:r>
+        <w:rPr>
+          <w:rFonts w:eastAsia="Times New Roman" w:cs="Times New Roman"/>
+          <w:b/>
+          <w:bCs/>
+          <w:sz w:val="28"/>
+          <w:szCs w:val="28"/>
+        </w:rPr>
+        <w:t xml:space="preserve"> </w:t>
       </w:r>
     </w:p>
     <w:p>
@@ -4645,7 +4894,21 @@
         <w:rPr>
           <w:rFonts w:eastAsia="Times New Roman" w:cs="Times New Roman"/>
         </w:rPr>
-        <w:t xml:space="preserve">Run the command </w:t>
+        <w:t xml:space="preserve">Run the </w:t>
+      </w:r>
+      <w:proofErr w:type="gramStart"/>
+      <w:r>
+        <w:rPr>
+          <w:rFonts w:eastAsia="Times New Roman" w:cs="Times New Roman"/>
+        </w:rPr>
+        <w:t>command</w:t>
+      </w:r>
+      <w:proofErr w:type="gramEnd"/>
+      <w:r>
+        <w:rPr>
+          <w:rFonts w:eastAsia="Times New Roman" w:cs="Times New Roman"/>
+        </w:rPr>
+        <w:t xml:space="preserve"> </w:t>
       </w:r>
     </w:p>
     <w:p>
@@ -4661,8 +4924,17 @@
           <w:rFonts w:ascii="Arial" w:eastAsia="Arial" w:hAnsi="Arial" w:cs="Arial"/>
           <w:b/>
         </w:rPr>
-        <w:t>docker run -p 5001:5000 flask-app</w:t>
-      </w:r>
+        <w:t>docker run -p 5001:5000 flask-</w:t>
+      </w:r>
+      <w:proofErr w:type="gramStart"/>
+      <w:r>
+        <w:rPr>
+          <w:rFonts w:ascii="Arial" w:eastAsia="Arial" w:hAnsi="Arial" w:cs="Arial"/>
+          <w:b/>
+        </w:rPr>
+        <w:t>app</w:t>
+      </w:r>
+      <w:proofErr w:type="gramEnd"/>
     </w:p>
     <w:p>
       <w:pPr>
@@ -4689,7 +4961,29 @@
           <w:sz w:val="28"/>
           <w:szCs w:val="28"/>
         </w:rPr>
-        <w:t>Test the back-end API</w:t>
+        <w:t xml:space="preserve">Test the </w:t>
+      </w:r>
+      <w:proofErr w:type="gramStart"/>
+      <w:r>
+        <w:rPr>
+          <w:rFonts w:eastAsia="Times New Roman" w:cs="Times New Roman"/>
+          <w:b/>
+          <w:bCs/>
+          <w:sz w:val="28"/>
+          <w:szCs w:val="28"/>
+        </w:rPr>
+        <w:t>back-end</w:t>
+      </w:r>
+      <w:proofErr w:type="gramEnd"/>
+      <w:r>
+        <w:rPr>
+          <w:rFonts w:eastAsia="Times New Roman" w:cs="Times New Roman"/>
+          <w:b/>
+          <w:bCs/>
+          <w:sz w:val="28"/>
+          <w:szCs w:val="28"/>
+        </w:rPr>
+        <w:t xml:space="preserve"> API</w:t>
       </w:r>
     </w:p>
     <w:p>
@@ -4769,8 +5063,16 @@
         <w:rPr>
           <w:rFonts w:eastAsia="Times New Roman" w:cs="Times New Roman"/>
         </w:rPr>
-        <w:t>shown in flask-app container</w:t>
-      </w:r>
+        <w:t xml:space="preserve">shown in flask-app </w:t>
+      </w:r>
+      <w:proofErr w:type="gramStart"/>
+      <w:r>
+        <w:rPr>
+          <w:rFonts w:eastAsia="Times New Roman" w:cs="Times New Roman"/>
+        </w:rPr>
+        <w:t>container</w:t>
+      </w:r>
+      <w:proofErr w:type="gramEnd"/>
     </w:p>
     <w:p>
       <w:pPr>
@@ -4829,12 +5131,14 @@
         </w:rPr>
         <w:t xml:space="preserve">members </w:t>
       </w:r>
+      <w:proofErr w:type="gramStart"/>
       <w:r>
         <w:rPr>
           <w:rFonts w:eastAsia="Times New Roman" w:cs="Times New Roman"/>
         </w:rPr>
         <w:t>API</w:t>
       </w:r>
+      <w:proofErr w:type="gramEnd"/>
     </w:p>
     <w:p>
       <w:pPr>
@@ -4913,7 +5217,21 @@
         <w:rPr>
           <w:rFonts w:eastAsia="Times New Roman" w:cs="Times New Roman"/>
         </w:rPr>
-        <w:t xml:space="preserve"> it means the API is working </w:t>
+        <w:t xml:space="preserve"> it means the API is </w:t>
+      </w:r>
+      <w:proofErr w:type="gramStart"/>
+      <w:r>
+        <w:rPr>
+          <w:rFonts w:eastAsia="Times New Roman" w:cs="Times New Roman"/>
+        </w:rPr>
+        <w:t>working</w:t>
+      </w:r>
+      <w:proofErr w:type="gramEnd"/>
+      <w:r>
+        <w:rPr>
+          <w:rFonts w:eastAsia="Times New Roman" w:cs="Times New Roman"/>
+        </w:rPr>
+        <w:t xml:space="preserve"> </w:t>
       </w:r>
     </w:p>
     <w:p>
@@ -4934,7 +5252,7 @@
           <w:noProof/>
         </w:rPr>
         <w:drawing>
-          <wp:inline distT="0" distB="0" distL="0" distR="0" wp14:anchorId="70248F9F" wp14:editId="184A668F">
+          <wp:inline distT="0" distB="0" distL="0" distR="0" wp14:anchorId="70248F9F" wp14:editId="6E419695">
             <wp:extent cx="3657600" cy="1219200"/>
             <wp:effectExtent l="0" t="0" r="0" b="0"/>
             <wp:docPr id="322905311" name="Picture 322905311"/>
@@ -5003,11 +5321,19 @@
         </w:rPr>
         <w:t xml:space="preserve">Enter the following URL to test the </w:t>
       </w:r>
-      <w:r>
-        <w:rPr>
-          <w:rFonts w:eastAsia="Times New Roman" w:cs="Times New Roman"/>
-        </w:rPr>
-        <w:t>back-end API</w:t>
+      <w:proofErr w:type="gramStart"/>
+      <w:r>
+        <w:rPr>
+          <w:rFonts w:eastAsia="Times New Roman" w:cs="Times New Roman"/>
+        </w:rPr>
+        <w:t>back-end</w:t>
+      </w:r>
+      <w:proofErr w:type="gramEnd"/>
+      <w:r>
+        <w:rPr>
+          <w:rFonts w:eastAsia="Times New Roman" w:cs="Times New Roman"/>
+        </w:rPr>
+        <w:t xml:space="preserve"> API</w:t>
       </w:r>
     </w:p>
     <w:p>
@@ -5056,7 +5382,21 @@
         <w:rPr>
           <w:rFonts w:eastAsia="Times New Roman" w:cs="Times New Roman"/>
         </w:rPr>
-        <w:t xml:space="preserve">If you can access this URL it means that the back-end application is working </w:t>
+        <w:t xml:space="preserve">If you can access this </w:t>
+      </w:r>
+      <w:proofErr w:type="gramStart"/>
+      <w:r>
+        <w:rPr>
+          <w:rFonts w:eastAsia="Times New Roman" w:cs="Times New Roman"/>
+        </w:rPr>
+        <w:t>URL</w:t>
+      </w:r>
+      <w:proofErr w:type="gramEnd"/>
+      <w:r>
+        <w:rPr>
+          <w:rFonts w:eastAsia="Times New Roman" w:cs="Times New Roman"/>
+        </w:rPr>
+        <w:t xml:space="preserve"> it means that the back-end application is working </w:t>
       </w:r>
     </w:p>
     <w:p>
@@ -5190,8 +5530,20 @@
           <w:sz w:val="28"/>
           <w:szCs w:val="28"/>
         </w:rPr>
-        <w:t xml:space="preserve"> the front-end UI</w:t>
-      </w:r>
+        <w:t xml:space="preserve"> the front-end </w:t>
+      </w:r>
+      <w:proofErr w:type="gramStart"/>
+      <w:r>
+        <w:rPr>
+          <w:rFonts w:eastAsia="Times New Roman" w:cs="Times New Roman"/>
+          <w:b/>
+          <w:bCs/>
+          <w:sz w:val="28"/>
+          <w:szCs w:val="28"/>
+        </w:rPr>
+        <w:t>UI</w:t>
+      </w:r>
+      <w:proofErr w:type="gramEnd"/>
     </w:p>
     <w:p>
       <w:pPr>
@@ -5236,7 +5588,21 @@
         <w:rPr>
           <w:rFonts w:eastAsia="Times New Roman" w:cs="Times New Roman"/>
         </w:rPr>
-        <w:t xml:space="preserve">my-react-app terminal </w:t>
+        <w:t xml:space="preserve">my-react-app </w:t>
+      </w:r>
+      <w:proofErr w:type="gramStart"/>
+      <w:r>
+        <w:rPr>
+          <w:rFonts w:eastAsia="Times New Roman" w:cs="Times New Roman"/>
+        </w:rPr>
+        <w:t>terminal</w:t>
+      </w:r>
+      <w:proofErr w:type="gramEnd"/>
+      <w:r>
+        <w:rPr>
+          <w:rFonts w:eastAsia="Times New Roman" w:cs="Times New Roman"/>
+        </w:rPr>
+        <w:t xml:space="preserve"> </w:t>
       </w:r>
     </w:p>
     <w:p>
@@ -5256,7 +5622,21 @@
         <w:rPr>
           <w:rFonts w:eastAsia="Times New Roman" w:cs="Times New Roman"/>
         </w:rPr>
-        <w:t xml:space="preserve">Run the command </w:t>
+        <w:t xml:space="preserve">Run the </w:t>
+      </w:r>
+      <w:proofErr w:type="gramStart"/>
+      <w:r>
+        <w:rPr>
+          <w:rFonts w:eastAsia="Times New Roman" w:cs="Times New Roman"/>
+        </w:rPr>
+        <w:t>command</w:t>
+      </w:r>
+      <w:proofErr w:type="gramEnd"/>
+      <w:r>
+        <w:rPr>
+          <w:rFonts w:eastAsia="Times New Roman" w:cs="Times New Roman"/>
+        </w:rPr>
+        <w:t xml:space="preserve"> </w:t>
       </w:r>
     </w:p>
     <w:p>
@@ -5273,8 +5653,26 @@
           <w:rFonts w:ascii="Arial" w:eastAsia="Arial" w:hAnsi="Arial" w:cs="Arial"/>
           <w:b/>
         </w:rPr>
-        <w:t>docker run -p 3000:3000 med-x:dev</w:t>
-      </w:r>
+        <w:t xml:space="preserve">docker run -p 3000:3000 </w:t>
+      </w:r>
+      <w:proofErr w:type="spellStart"/>
+      <w:r>
+        <w:rPr>
+          <w:rFonts w:ascii="Arial" w:eastAsia="Arial" w:hAnsi="Arial" w:cs="Arial"/>
+          <w:b/>
+        </w:rPr>
+        <w:t>med-</w:t>
+      </w:r>
+      <w:proofErr w:type="gramStart"/>
+      <w:r>
+        <w:rPr>
+          <w:rFonts w:ascii="Arial" w:eastAsia="Arial" w:hAnsi="Arial" w:cs="Arial"/>
+          <w:b/>
+        </w:rPr>
+        <w:t>x:dev</w:t>
+      </w:r>
+      <w:proofErr w:type="spellEnd"/>
+      <w:proofErr w:type="gramEnd"/>
     </w:p>
     <w:p>
       <w:pPr>
@@ -5365,8 +5763,16 @@
         <w:rPr>
           <w:rFonts w:eastAsia="Times New Roman" w:cs="Times New Roman"/>
         </w:rPr>
-        <w:t>my-react-app container</w:t>
-      </w:r>
+        <w:t xml:space="preserve">my-react-app </w:t>
+      </w:r>
+      <w:proofErr w:type="gramStart"/>
+      <w:r>
+        <w:rPr>
+          <w:rFonts w:eastAsia="Times New Roman" w:cs="Times New Roman"/>
+        </w:rPr>
+        <w:t>container</w:t>
+      </w:r>
+      <w:proofErr w:type="gramEnd"/>
     </w:p>
     <w:p>
       <w:pPr>
@@ -5385,7 +5791,21 @@
         <w:rPr>
           <w:rFonts w:eastAsia="Times New Roman" w:cs="Times New Roman"/>
         </w:rPr>
-        <w:t xml:space="preserve">A browser window will open </w:t>
+        <w:t xml:space="preserve">A browser window will </w:t>
+      </w:r>
+      <w:proofErr w:type="gramStart"/>
+      <w:r>
+        <w:rPr>
+          <w:rFonts w:eastAsia="Times New Roman" w:cs="Times New Roman"/>
+        </w:rPr>
+        <w:t>open</w:t>
+      </w:r>
+      <w:proofErr w:type="gramEnd"/>
+      <w:r>
+        <w:rPr>
+          <w:rFonts w:eastAsia="Times New Roman" w:cs="Times New Roman"/>
+        </w:rPr>
+        <w:t xml:space="preserve"> </w:t>
       </w:r>
     </w:p>
     <w:p>
@@ -5405,7 +5825,21 @@
         <w:rPr>
           <w:rFonts w:eastAsia="Times New Roman" w:cs="Times New Roman"/>
         </w:rPr>
-        <w:t xml:space="preserve">The Med-X app will load </w:t>
+        <w:t xml:space="preserve">The Med-X app will </w:t>
+      </w:r>
+      <w:proofErr w:type="gramStart"/>
+      <w:r>
+        <w:rPr>
+          <w:rFonts w:eastAsia="Times New Roman" w:cs="Times New Roman"/>
+        </w:rPr>
+        <w:t>load</w:t>
+      </w:r>
+      <w:proofErr w:type="gramEnd"/>
+      <w:r>
+        <w:rPr>
+          <w:rFonts w:eastAsia="Times New Roman" w:cs="Times New Roman"/>
+        </w:rPr>
+        <w:t xml:space="preserve"> </w:t>
       </w:r>
     </w:p>
     <w:p>
@@ -5469,11 +5903,19 @@
         </w:rPr>
         <w:t xml:space="preserve">followed the steps </w:t>
       </w:r>
-      <w:r>
-        <w:rPr>
-          <w:rFonts w:eastAsia="Times New Roman" w:cs="Times New Roman"/>
-        </w:rPr>
-        <w:t xml:space="preserve">successfully </w:t>
+      <w:proofErr w:type="gramStart"/>
+      <w:r>
+        <w:rPr>
+          <w:rFonts w:eastAsia="Times New Roman" w:cs="Times New Roman"/>
+        </w:rPr>
+        <w:t>successfully</w:t>
+      </w:r>
+      <w:proofErr w:type="gramEnd"/>
+      <w:r>
+        <w:rPr>
+          <w:rFonts w:eastAsia="Times New Roman" w:cs="Times New Roman"/>
+        </w:rPr>
+        <w:t xml:space="preserve"> </w:t>
       </w:r>
     </w:p>
     <w:p>
@@ -5567,7 +6009,25 @@
           <w:sz w:val="28"/>
           <w:szCs w:val="28"/>
         </w:rPr>
-        <w:t xml:space="preserve">run the following commands respectively for the back-end and front-end </w:t>
+        <w:t xml:space="preserve">run the following commands respectively for the </w:t>
+      </w:r>
+      <w:proofErr w:type="gramStart"/>
+      <w:r>
+        <w:rPr>
+          <w:rFonts w:eastAsia="Times New Roman" w:cs="Times New Roman"/>
+          <w:sz w:val="28"/>
+          <w:szCs w:val="28"/>
+        </w:rPr>
+        <w:t>back-end</w:t>
+      </w:r>
+      <w:proofErr w:type="gramEnd"/>
+      <w:r>
+        <w:rPr>
+          <w:rFonts w:eastAsia="Times New Roman" w:cs="Times New Roman"/>
+          <w:sz w:val="28"/>
+          <w:szCs w:val="28"/>
+        </w:rPr>
+        <w:t xml:space="preserve"> and front-end </w:t>
       </w:r>
     </w:p>
     <w:p>
@@ -5590,7 +6050,27 @@
           <w:sz w:val="28"/>
           <w:szCs w:val="28"/>
         </w:rPr>
-        <w:t>docker build -t flask-app . --no-cache</w:t>
+        <w:t>docker build -t flask-</w:t>
+      </w:r>
+      <w:proofErr w:type="gramStart"/>
+      <w:r>
+        <w:rPr>
+          <w:rFonts w:ascii="Arial" w:eastAsia="Arial" w:hAnsi="Arial" w:cs="Arial"/>
+          <w:b/>
+          <w:sz w:val="28"/>
+          <w:szCs w:val="28"/>
+        </w:rPr>
+        <w:t>app .</w:t>
+      </w:r>
+      <w:proofErr w:type="gramEnd"/>
+      <w:r>
+        <w:rPr>
+          <w:rFonts w:ascii="Arial" w:eastAsia="Arial" w:hAnsi="Arial" w:cs="Arial"/>
+          <w:b/>
+          <w:sz w:val="28"/>
+          <w:szCs w:val="28"/>
+        </w:rPr>
+        <w:t xml:space="preserve"> --no-cache</w:t>
       </w:r>
       <w:r>
         <w:rPr>
@@ -5621,7 +6101,38 @@
           <w:sz w:val="28"/>
           <w:szCs w:val="28"/>
         </w:rPr>
-        <w:t>docker build -t med-x:dev . --no-cache</w:t>
+        <w:t xml:space="preserve">docker build -t </w:t>
+      </w:r>
+      <w:proofErr w:type="spellStart"/>
+      <w:r>
+        <w:rPr>
+          <w:rFonts w:ascii="Arial" w:eastAsia="Arial" w:hAnsi="Arial" w:cs="Arial"/>
+          <w:b/>
+          <w:sz w:val="28"/>
+          <w:szCs w:val="28"/>
+        </w:rPr>
+        <w:t>med-</w:t>
+      </w:r>
+      <w:proofErr w:type="gramStart"/>
+      <w:r>
+        <w:rPr>
+          <w:rFonts w:ascii="Arial" w:eastAsia="Arial" w:hAnsi="Arial" w:cs="Arial"/>
+          <w:b/>
+          <w:sz w:val="28"/>
+          <w:szCs w:val="28"/>
+        </w:rPr>
+        <w:t>x:dev</w:t>
+      </w:r>
+      <w:proofErr w:type="spellEnd"/>
+      <w:proofErr w:type="gramEnd"/>
+      <w:r>
+        <w:rPr>
+          <w:rFonts w:ascii="Arial" w:eastAsia="Arial" w:hAnsi="Arial" w:cs="Arial"/>
+          <w:b/>
+          <w:sz w:val="28"/>
+          <w:szCs w:val="28"/>
+        </w:rPr>
+        <w:t xml:space="preserve"> . --no-cache</w:t>
       </w:r>
     </w:p>
     <w:p>
@@ -5637,10 +6148,15 @@
       <w:bookmarkStart w:id="27" w:name="_Toc1893147682"/>
       <w:bookmarkStart w:id="28" w:name="_Toc166065377"/>
       <w:r>
-        <w:t>Contact information</w:t>
+        <w:t xml:space="preserve">Contact </w:t>
+      </w:r>
+      <w:proofErr w:type="gramStart"/>
+      <w:r>
+        <w:t>information</w:t>
       </w:r>
       <w:bookmarkEnd w:id="27"/>
       <w:bookmarkEnd w:id="28"/>
+      <w:proofErr w:type="gramEnd"/>
     </w:p>
     <w:p/>
     <w:p>
@@ -5819,11 +6335,6 @@
         <w:docPartUnique/>
       </w:docPartObj>
     </w:sdtPr>
-    <w:sdtEndPr>
-      <w:rPr>
-        <w:rStyle w:val="PageNumber"/>
-      </w:rPr>
-    </w:sdtEndPr>
     <w:sdtContent>
       <w:p>
         <w:pPr>
@@ -5887,11 +6398,6 @@
           <w:docPartUnique/>
         </w:docPartObj>
       </w:sdtPr>
-      <w:sdtEndPr>
-        <w:rPr>
-          <w:rStyle w:val="PageNumber"/>
-        </w:rPr>
-      </w:sdtEndPr>
       <w:sdtContent>
         <w:r>
           <w:rPr>
@@ -9956,7 +10462,12 @@
 </file>
 
 <file path=customXml/item2.xml><?xml version="1.0" encoding="utf-8"?>
-<b:Sources xmlns:b="http://schemas.openxmlformats.org/officeDocument/2006/bibliography" xmlns="http://schemas.openxmlformats.org/officeDocument/2006/bibliography" SelectedStyle="\APASixthEditionOfficeOnline.xsl" StyleName="APA" Version="6"/>
+<?mso-contentType ?>
+<FormTemplates xmlns="http://schemas.microsoft.com/sharepoint/v3/contenttype/forms">
+  <Display>DocumentLibraryForm</Display>
+  <Edit>DocumentLibraryForm</Edit>
+  <New>DocumentLibraryForm</New>
+</FormTemplates>
 </file>
 
 <file path=customXml/item3.xml><?xml version="1.0" encoding="utf-8"?>
@@ -10181,35 +10692,23 @@
 </file>
 
 <file path=customXml/item4.xml><?xml version="1.0" encoding="utf-8"?>
-<?mso-contentType ?>
-<FormTemplates xmlns="http://schemas.microsoft.com/sharepoint/v3/contenttype/forms">
-  <Display>DocumentLibraryForm</Display>
-  <Edit>DocumentLibraryForm</Edit>
-  <New>DocumentLibraryForm</New>
-</FormTemplates>
+<b:Sources xmlns:b="http://schemas.openxmlformats.org/officeDocument/2006/bibliography" xmlns="http://schemas.openxmlformats.org/officeDocument/2006/bibliography" SelectedStyle="\APASixthEditionOfficeOnline.xsl" StyleName="APA" Version="6"/>
 </file>
 
 <file path=customXml/itemProps1.xml><?xml version="1.0" encoding="utf-8"?>
 <ds:datastoreItem xmlns:ds="http://schemas.openxmlformats.org/officeDocument/2006/customXml" ds:itemID="{E1E1983F-6286-415F-8BD0-D2570EFEFB27}">
   <ds:schemaRefs>
+    <ds:schemaRef ds:uri="http://schemas.microsoft.com/office/2006/metadata/properties"/>
     <ds:schemaRef ds:uri="http://schemas.microsoft.com/office/infopath/2007/PartnerControls"/>
-    <ds:schemaRef ds:uri="http://purl.org/dc/terms/"/>
     <ds:schemaRef ds:uri="71af3243-3dd4-4a8d-8c0d-dd76da1f02a5"/>
-    <ds:schemaRef ds:uri="http://schemas.microsoft.com/office/2006/documentManagement/types"/>
-    <ds:schemaRef ds:uri="http://schemas.openxmlformats.org/package/2006/metadata/core-properties"/>
-    <ds:schemaRef ds:uri="http://purl.org/dc/dcmitype/"/>
-    <ds:schemaRef ds:uri="http://purl.org/dc/elements/1.1/"/>
-    <ds:schemaRef ds:uri="16c05727-aa75-4e4a-9b5f-8a80a1165891"/>
-    <ds:schemaRef ds:uri="http://schemas.microsoft.com/office/2006/metadata/properties"/>
-    <ds:schemaRef ds:uri="http://www.w3.org/XML/1998/namespace"/>
   </ds:schemaRefs>
 </ds:datastoreItem>
 </file>
 
 <file path=customXml/itemProps2.xml><?xml version="1.0" encoding="utf-8"?>
-<ds:datastoreItem xmlns:ds="http://schemas.openxmlformats.org/officeDocument/2006/customXml" ds:itemID="{64EEF748-28BC-4AC6-852A-F36B08042488}">
+<ds:datastoreItem xmlns:ds="http://schemas.openxmlformats.org/officeDocument/2006/customXml" ds:itemID="{DE058DEA-A24B-4A4E-9EA4-6D86FDA62B5B}">
   <ds:schemaRefs>
-    <ds:schemaRef ds:uri="http://schemas.openxmlformats.org/officeDocument/2006/bibliography"/>
+    <ds:schemaRef ds:uri="http://schemas.microsoft.com/sharepoint/v3/contenttype/forms"/>
   </ds:schemaRefs>
 </ds:datastoreItem>
 </file>
@@ -10234,9 +10733,9 @@
 </file>
 
 <file path=customXml/itemProps4.xml><?xml version="1.0" encoding="utf-8"?>
-<ds:datastoreItem xmlns:ds="http://schemas.openxmlformats.org/officeDocument/2006/customXml" ds:itemID="{DE058DEA-A24B-4A4E-9EA4-6D86FDA62B5B}">
+<ds:datastoreItem xmlns:ds="http://schemas.openxmlformats.org/officeDocument/2006/customXml" ds:itemID="{64EEF748-28BC-4AC6-852A-F36B08042488}">
   <ds:schemaRefs>
-    <ds:schemaRef ds:uri="http://schemas.microsoft.com/sharepoint/v3/contenttype/forms"/>
+    <ds:schemaRef ds:uri="http://schemas.openxmlformats.org/officeDocument/2006/bibliography"/>
   </ds:schemaRefs>
 </ds:datastoreItem>
 </file>